--- a/Appendices.docx
+++ b/Appendices.docx
@@ -8,6 +8,8 @@
           <w:b/>
         </w:rPr>
       </w:pPr>
+      <w:bookmarkStart w:id="0" w:name="_GoBack"/>
+      <w:bookmarkEnd w:id="0"/>
       <w:r>
         <w:rPr>
           <w:b/>
@@ -29,6 +31,12 @@
           <w:b/>
         </w:rPr>
       </w:pPr>
+      <w:r>
+        <w:rPr>
+          <w:b/>
+        </w:rPr>
+        <w:t xml:space="preserve">Appendix </w:t>
+      </w:r>
       <w:r>
         <w:rPr>
           <w:b/>
@@ -110,19 +118,7 @@
                 <w:sz w:val="22"/>
                 <w:szCs w:val="22"/>
               </w:rPr>
-              <w:t>http://nimh.nih.gov/health/publications/autism/complete-index.shtml</w:t>
-            </w:r>
-            <w:r>
-              <w:rPr>
-                <w:rFonts w:cs="Georgia"/>
-                <w:b/>
-                <w:bCs/>
-                <w:spacing w:val="20"/>
-                <w:kern w:val="1"/>
-                <w:sz w:val="22"/>
-                <w:szCs w:val="22"/>
-              </w:rPr>
-              <w:t>Introduction</w:t>
+              <w:t>http://nimh.nih.gov/health/publications/autism/complete-index.shtmlIntroduction</w:t>
             </w:r>
           </w:p>
           <w:p>
@@ -1287,17 +1283,7 @@
                 <w:sz w:val="22"/>
                 <w:szCs w:val="22"/>
               </w:rPr>
-              <w:t xml:space="preserve">All children with ASD demonstrate deficits in 1) social interaction, 2) verbal and nonverbal communication, and 3) repetitive behaviors or interests. In addition, they will often have unusual responses to sensory experiences, such as certain sounds or the way objects look. Each of these symptoms runs the gamut from mild to severe. They will present in each individual child differently. For </w:t>
-            </w:r>
-            <w:r>
-              <w:rPr>
-                <w:rFonts w:cs="Helvetica Neue"/>
-                <w:kern w:val="1"/>
-                <w:sz w:val="22"/>
-                <w:szCs w:val="22"/>
-              </w:rPr>
-              <w:lastRenderedPageBreak/>
-              <w:t>instance, a child may have little trouble learning to read but exhibit extremely poor social interaction. Each child will display communication, social, and behavioral patterns that are individual but fit into the overall diagnosis of ASD.</w:t>
+              <w:t>All children with ASD demonstrate deficits in 1) social interaction, 2) verbal and nonverbal communication, and 3) repetitive behaviors or interests. In addition, they will often have unusual responses to sensory experiences, such as certain sounds or the way objects look. Each of these symptoms runs the gamut from mild to severe. They will present in each individual child differently. For instance, a child may have little trouble learning to read but exhibit extremely poor social interaction. Each child will display communication, social, and behavioral patterns that are individual but fit into the overall diagnosis of ASD.</w:t>
             </w:r>
           </w:p>
           <w:p>
@@ -1947,17 +1933,7 @@
                 <w:sz w:val="22"/>
                 <w:szCs w:val="22"/>
               </w:rPr>
-              <w:t xml:space="preserve">Although not universal, it is common for people with ASD also to have difficulty regulating their </w:t>
-            </w:r>
-            <w:r>
-              <w:rPr>
-                <w:rFonts w:cs="Helvetica Neue"/>
-                <w:kern w:val="1"/>
-                <w:sz w:val="22"/>
-                <w:szCs w:val="22"/>
-              </w:rPr>
-              <w:lastRenderedPageBreak/>
-              <w:t>emotions. This can take the form of “immature” behavior such as crying in class or verbal outbursts that seem inappropriate to those around them. The individual with ASD might also be disruptive and physically aggressive at times, making social relationships still more difficult. They have a tendency to “lose control,” particularly when they're in a strange or overwhelming environment, or when angry and frustrated. They may at times break things, attack others, or hurt themselves. In their frustration, some bang their heads, pull their hair, or bite their arms.</w:t>
+              <w:t>Although not universal, it is common for people with ASD also to have difficulty regulating their emotions. This can take the form of “immature” behavior such as crying in class or verbal outbursts that seem inappropriate to those around them. The individual with ASD might also be disruptive and physically aggressive at times, making social relationships still more difficult. They have a tendency to “lose control,” particularly when they're in a strange or overwhelming environment, or when angry and frustrated. They may at times break things, attack others, or hurt themselves. In their frustration, some bang their heads, pull their hair, or bite their arms.</w:t>
             </w:r>
           </w:p>
           <w:p>
@@ -2284,17 +2260,7 @@
                 <w:sz w:val="22"/>
                 <w:szCs w:val="22"/>
               </w:rPr>
-              <w:t xml:space="preserve">Repetitive behavior sometimes takes the form of a persistent, intense preoccupation. For example, the child might be obsessed with learning all about vacuum cleaners, train schedules, or lighthouses. Often </w:t>
-            </w:r>
-            <w:r>
-              <w:rPr>
-                <w:rFonts w:cs="Helvetica Neue"/>
-                <w:kern w:val="1"/>
-                <w:sz w:val="22"/>
-                <w:szCs w:val="22"/>
-              </w:rPr>
-              <w:lastRenderedPageBreak/>
-              <w:t>there is great interest in numbers, symbols, or science topics.</w:t>
+              <w:t>Repetitive behavior sometimes takes the form of a persistent, intense preoccupation. For example, the child might be obsessed with learning all about vacuum cleaners, train schedules, or lighthouses. Often there is great interest in numbers, symbols, or science topics.</w:t>
             </w:r>
           </w:p>
           <w:p>
@@ -2789,7 +2755,6 @@
                 <w:sz w:val="22"/>
                 <w:szCs w:val="22"/>
               </w:rPr>
-              <w:lastRenderedPageBreak/>
               <w:t xml:space="preserve">Although there are many concerns about labeling a young child with an ASD, the earlier the diagnosis of ASD is made, the earlier needed interventions can begin. Evidence over the last 15 years indicates that intensive early intervention in </w:t>
             </w:r>
             <w:r>
@@ -3359,7 +3324,6 @@
                 <w:sz w:val="22"/>
                 <w:szCs w:val="22"/>
               </w:rPr>
-              <w:lastRenderedPageBreak/>
               <w:t>Still another instrument often used by professionals is the Childhood Autism Rating Scale (CARS)</w:t>
             </w:r>
             <w:proofErr w:type="gramStart"/>
@@ -3671,17 +3635,7 @@
                 <w:sz w:val="22"/>
                 <w:szCs w:val="22"/>
               </w:rPr>
-              <w:t xml:space="preserve">If your child is under 3 years of age and has special needs, he or she should be eligible for an early intervention program; this program is available in every state. Each state decides which agency will be the lead agency in the early intervention program. The early intervention services are provided by </w:t>
-            </w:r>
-            <w:r>
-              <w:rPr>
-                <w:rFonts w:cs="Helvetica Neue"/>
-                <w:kern w:val="1"/>
-                <w:sz w:val="22"/>
-                <w:szCs w:val="22"/>
-              </w:rPr>
-              <w:lastRenderedPageBreak/>
-              <w:t>workers qualified to care for toddlers with disabilities and are usually in the child's home or a place familiar to the child. The services provided are written into an Individualized Family Service Plan (IFSP) that is reviewed at least once every 6 months. The plan will describe services that will be provided to the child, but will also describe services for parents to help them in daily activities with their child and for siblings to help them adjust to having a brother or sister with ASD.</w:t>
+              <w:t>If your child is under 3 years of age and has special needs, he or she should be eligible for an early intervention program; this program is available in every state. Each state decides which agency will be the lead agency in the early intervention program. The early intervention services are provided by workers qualified to care for toddlers with disabilities and are usually in the child's home or a place familiar to the child. The services provided are written into an Individualized Family Service Plan (IFSP) that is reviewed at least once every 6 months. The plan will describe services that will be provided to the child, but will also describe services for parents to help them in daily activities with their child and for siblings to help them adjust to having a brother or sister with ASD.</w:t>
             </w:r>
           </w:p>
           <w:p>
@@ -4490,17 +4444,7 @@
                 <w:sz w:val="22"/>
                 <w:szCs w:val="22"/>
               </w:rPr>
-              <w:t xml:space="preserve">An effective treatment program will build on the child's interests, offer a predictable schedule, teach tasks as a series of simple steps, actively engage the child's attention in highly structured activities, and provide regular reinforcement of behavior. Parental involvement has emerged as a major factor in treatment success. Parents work with teachers and therapists to identify the behaviors to be changed and the skills to be taught. Recognizing that parents are the child's earliest teachers, more programs are </w:t>
-            </w:r>
-            <w:r>
-              <w:rPr>
-                <w:rFonts w:cs="Helvetica Neue"/>
-                <w:kern w:val="1"/>
-                <w:sz w:val="22"/>
-                <w:szCs w:val="22"/>
-              </w:rPr>
-              <w:lastRenderedPageBreak/>
-              <w:t>beginning to train parents to continue the therapy at home.</w:t>
+              <w:t>An effective treatment program will build on the child's interests, offer a predictable schedule, teach tasks as a series of simple steps, actively engage the child's attention in highly structured activities, and provide regular reinforcement of behavior. Parental involvement has emerged as a major factor in treatment success. Parents work with teachers and therapists to identify the behaviors to be changed and the skills to be taught. Recognizing that parents are the child's earliest teachers, more programs are beginning to train parents to continue the therapy at home.</w:t>
             </w:r>
           </w:p>
           <w:p>
@@ -4868,17 +4812,7 @@
                 <w:sz w:val="22"/>
                 <w:szCs w:val="22"/>
               </w:rPr>
-              <w:t xml:space="preserve"> are based on the idea that 1) food allergies cause symptoms of autism, and 2) an </w:t>
-            </w:r>
-            <w:r>
-              <w:rPr>
-                <w:rFonts w:cs="Helvetica Neue"/>
-                <w:kern w:val="1"/>
-                <w:sz w:val="22"/>
-                <w:szCs w:val="22"/>
-              </w:rPr>
-              <w:lastRenderedPageBreak/>
-              <w:t>insufficiency of a specific vitamin or mineral may cause some autistic symptoms. If parents decide to try for a given period of time a special diet, they should be sure that the child's nutritional status is measured carefully.</w:t>
+              <w:t xml:space="preserve"> are based on the idea that 1) food allergies cause symptoms of autism, and 2) an insufficiency of a specific vitamin or mineral may cause some autistic symptoms. If parents decide to try for a given period of time a special diet, they should be sure that the child's nutritional status is measured carefully.</w:t>
             </w:r>
           </w:p>
           <w:p>
@@ -5252,17 +5186,7 @@
                 <w:sz w:val="22"/>
                 <w:szCs w:val="22"/>
               </w:rPr>
-              <w:t xml:space="preserve">A child with ASD may not respond in the same way to medications as typically developing children. It is important that parents work with a doctor who has experience with children with autism. A child </w:t>
-            </w:r>
-            <w:r>
-              <w:rPr>
-                <w:rFonts w:cs="Helvetica Neue"/>
-                <w:kern w:val="1"/>
-                <w:sz w:val="22"/>
-                <w:szCs w:val="22"/>
-              </w:rPr>
-              <w:lastRenderedPageBreak/>
-              <w:t>should be monitored closely while taking a medication. The doctor will prescribe the lowest dose possible to be effective. Ask the doctor about any side effects the medication may have and keep a record of how your child responds to the medication. It will be helpful to read the “patient insert” that comes with your child's medication. Some people keep the patient inserts in a small notebook to be used as a reference. This is most useful when several medications are prescribed.</w:t>
+              <w:t>A child with ASD may not respond in the same way to medications as typically developing children. It is important that parents work with a doctor who has experience with children with autism. A child should be monitored closely while taking a medication. The doctor will prescribe the lowest dose possible to be effective. Ask the doctor about any side effects the medication may have and keep a record of how your child responds to the medication. It will be helpful to read the “patient insert” that comes with your child's medication. Some people keep the patient inserts in a small notebook to be used as a reference. This is most useful when several medications are prescribed.</w:t>
             </w:r>
           </w:p>
           <w:p>
@@ -5905,17 +5829,7 @@
                 <w:sz w:val="22"/>
                 <w:szCs w:val="22"/>
               </w:rPr>
-              <w:t xml:space="preserve">Some adults with ASD, especially those with high-functioning autism or with Asperger syndrome, are able to work successfully in mainstream jobs. Nevertheless, communication and social problems often cause difficulties in many areas of life. They will continue to need encouragement and moral support in </w:t>
-            </w:r>
-            <w:r>
-              <w:rPr>
-                <w:rFonts w:cs="Helvetica Neue"/>
-                <w:kern w:val="1"/>
-                <w:sz w:val="22"/>
-                <w:szCs w:val="22"/>
-              </w:rPr>
-              <w:lastRenderedPageBreak/>
-              <w:t>their struggle for an independent life.</w:t>
+              <w:t>Some adults with ASD, especially those with high-functioning autism or with Asperger syndrome, are able to work successfully in mainstream jobs. Nevertheless, communication and social problems often cause difficulties in many areas of life. They will continue to need encouragement and moral support in their struggle for an independent life.</w:t>
             </w:r>
           </w:p>
           <w:p>
@@ -6470,17 +6384,7 @@
                 <w:sz w:val="22"/>
                 <w:szCs w:val="22"/>
               </w:rPr>
-              <w:t xml:space="preserve"> as a preservative. Today, with the exception of some flu vaccines, none of the vaccines used in the U.S. to protect preschool aged children </w:t>
-            </w:r>
-            <w:r>
-              <w:rPr>
-                <w:rFonts w:cs="Helvetica Neue"/>
-                <w:kern w:val="1"/>
-                <w:sz w:val="22"/>
-                <w:szCs w:val="22"/>
-              </w:rPr>
-              <w:lastRenderedPageBreak/>
-              <w:t xml:space="preserve">against 12 infectious diseases contain </w:t>
+              <w:t xml:space="preserve"> as a preservative. Today, with the exception of some flu vaccines, none of the vaccines used in the U.S. to protect preschool aged children against 12 infectious diseases contain </w:t>
             </w:r>
             <w:proofErr w:type="spellStart"/>
             <w:r>
@@ -6702,7 +6606,6 @@
                 <w:sz w:val="22"/>
                 <w:szCs w:val="22"/>
               </w:rPr>
-              <w:lastRenderedPageBreak/>
               <w:drawing>
                 <wp:inline distT="0" distB="0" distL="0" distR="0" wp14:anchorId="5B06EA9F" wp14:editId="3363CE3F">
                   <wp:extent cx="5084445" cy="7647940"/>
@@ -6792,17 +6695,7 @@
                 <w:sz w:val="22"/>
                 <w:szCs w:val="22"/>
               </w:rPr>
-              <w:t xml:space="preserve"> To further research in this field, the </w:t>
-            </w:r>
-            <w:r>
-              <w:rPr>
-                <w:rFonts w:cs="Helvetica Neue"/>
-                <w:kern w:val="1"/>
-                <w:sz w:val="22"/>
-                <w:szCs w:val="22"/>
-              </w:rPr>
-              <w:lastRenderedPageBreak/>
-              <w:t>Autism Genetic Resource Exchange, a project initiated by the Cure Autism Now Foundation, and aided by an NIMH grant, is recruiting genetic samples from several hundred families. Each family with more than one member diagnosed with ASD is given a 2-hour, in-home screening. With a large number of DNA samples, it is hoped that the most important genes will be found. This will enable scientists to learn what the culprit genes do and how they can go wrong.</w:t>
+              <w:t xml:space="preserve"> To further research in this field, the Autism Genetic Resource Exchange, a project initiated by the Cure Autism Now Foundation, and aided by an NIMH grant, is recruiting genetic samples from several hundred families. Each family with more than one member diagnosed with ASD is given a 2-hour, in-home screening. With a large number of DNA samples, it is hoped that the most important genes will be found. This will enable scientists to learn what the culprit genes do and how they can go wrong.</w:t>
             </w:r>
           </w:p>
           <w:p>
@@ -7086,17 +6979,9 @@
           <w:sz w:val="26"/>
           <w:szCs w:val="26"/>
         </w:rPr>
-        <w:lastRenderedPageBreak/>
-        <w:t>B.</w:t>
-      </w:r>
-    </w:p>
-    <w:p>
-      <w:pPr>
-        <w:widowControl w:val="0"/>
-        <w:autoSpaceDE w:val="0"/>
-        <w:autoSpaceDN w:val="0"/>
-        <w:adjustRightInd w:val="0"/>
-        <w:spacing w:after="260"/>
+        <w:t xml:space="preserve">Appendix </w:t>
+      </w:r>
+      <w:r>
         <w:rPr>
           <w:rFonts w:cs="Arial"/>
           <w:b/>
@@ -7104,8 +6989,16 @@
           <w:sz w:val="26"/>
           <w:szCs w:val="26"/>
         </w:rPr>
-      </w:pPr>
-      <w:r>
+        <w:t>B.</w:t>
+      </w:r>
+    </w:p>
+    <w:p>
+      <w:pPr>
+        <w:widowControl w:val="0"/>
+        <w:autoSpaceDE w:val="0"/>
+        <w:autoSpaceDN w:val="0"/>
+        <w:adjustRightInd w:val="0"/>
+        <w:spacing w:after="260"/>
         <w:rPr>
           <w:rFonts w:cs="Arial"/>
           <w:b/>
@@ -7113,10 +7006,17 @@
           <w:sz w:val="26"/>
           <w:szCs w:val="26"/>
         </w:rPr>
+      </w:pPr>
+      <w:r>
+        <w:rPr>
+          <w:rFonts w:cs="Arial"/>
+          <w:b/>
+          <w:bCs/>
+          <w:sz w:val="26"/>
+          <w:szCs w:val="26"/>
+        </w:rPr>
         <w:t>http://www.health.ny.gov/community/infants_children/early_intervention/disorders/autism/ch4_pt1.htm</w:t>
       </w:r>
-      <w:bookmarkStart w:id="0" w:name="_GoBack"/>
-      <w:bookmarkEnd w:id="0"/>
     </w:p>
     <w:p>
       <w:pPr>
@@ -7502,7 +7402,6 @@
           <w:sz w:val="26"/>
           <w:szCs w:val="26"/>
         </w:rPr>
-        <w:lastRenderedPageBreak/>
         <w:t>Common Elements of Effective Interventions </w:t>
       </w:r>
     </w:p>
@@ -8679,16 +8578,7 @@
           <w:sz w:val="26"/>
           <w:szCs w:val="26"/>
         </w:rPr>
-        <w:t xml:space="preserve">If a child has identified developmental delays and autism is suspected but </w:t>
-      </w:r>
-      <w:r>
-        <w:rPr>
-          <w:rFonts w:cs="Arial"/>
-          <w:sz w:val="26"/>
-          <w:szCs w:val="26"/>
-        </w:rPr>
-        <w:lastRenderedPageBreak/>
-        <w:t>not confirmed, it is still important to initiate appropriate early intervention services to address identified developmental delays as soon as possible. [D2]</w:t>
+        <w:t>If a child has identified developmental delays and autism is suspected but not confirmed, it is still important to initiate appropriate early intervention services to address identified developmental delays as soon as possible. [D2]</w:t>
       </w:r>
     </w:p>
     <w:p>
@@ -10054,7 +9944,6 @@
           <w:sz w:val="26"/>
           <w:szCs w:val="26"/>
         </w:rPr>
-        <w:lastRenderedPageBreak/>
         <w:t>there</w:t>
       </w:r>
       <w:proofErr w:type="gramEnd"/>
@@ -10692,7 +10581,6 @@
           <w:sz w:val="26"/>
           <w:szCs w:val="26"/>
         </w:rPr>
-        <w:lastRenderedPageBreak/>
         <w:t>It is important that techniques and approaches be coordinated, integrated, and collaborative across all individuals working with the child and family. [D2]</w:t>
       </w:r>
     </w:p>
@@ -11213,16 +11101,7 @@
           <w:sz w:val="26"/>
           <w:szCs w:val="26"/>
         </w:rPr>
-        <w:t xml:space="preserve">Physical prompts or cues (a tap on the arm, a hand clap, or a verbal </w:t>
-      </w:r>
-      <w:r>
-        <w:rPr>
-          <w:rFonts w:cs="Arial"/>
-          <w:sz w:val="26"/>
-          <w:szCs w:val="26"/>
-        </w:rPr>
-        <w:lastRenderedPageBreak/>
-        <w:t>command) can be an important component of an intervention approach. It is, however, important to be aware that the difference between a "physical prompt" and a "physically intrusive procedure" is defined in part by the child's experience of and reaction to the procedure. The degree to which physical and sensory stimuli (noise or touch) may be physically intrusive varies from one child to another</w:t>
+        <w:t>Physical prompts or cues (a tap on the arm, a hand clap, or a verbal command) can be an important component of an intervention approach. It is, however, important to be aware that the difference between a "physical prompt" and a "physically intrusive procedure" is defined in part by the child's experience of and reaction to the procedure. The degree to which physical and sensory stimuli (noise or touch) may be physically intrusive varies from one child to another</w:t>
       </w:r>
       <w:proofErr w:type="gramStart"/>
       <w:r>
@@ -11777,16 +11656,7 @@
           <w:sz w:val="26"/>
           <w:szCs w:val="26"/>
         </w:rPr>
-        <w:t xml:space="preserve">If English is not the primary language of the family, it is important for </w:t>
-      </w:r>
-      <w:r>
-        <w:rPr>
-          <w:rFonts w:cs="Arial"/>
-          <w:sz w:val="26"/>
-          <w:szCs w:val="26"/>
-        </w:rPr>
-        <w:lastRenderedPageBreak/>
-        <w:t>professionals to look for ways to communicate effectively with the family and the child, including use of health care professionals, early intervention professionals, or translators who speak the family's language. [D2]</w:t>
+        <w:t>If English is not the primary language of the family, it is important for professionals to look for ways to communicate effectively with the family and the child, including use of health care professionals, early intervention professionals, or translators who speak the family's language. [D2]</w:t>
       </w:r>
     </w:p>
     <w:p>
@@ -12534,16 +12404,7 @@
           <w:sz w:val="26"/>
           <w:szCs w:val="26"/>
         </w:rPr>
-        <w:t xml:space="preserve">It is recommended that comprehensive intervention programs have a curriculum content specifically designed for children with autism. It is important that the program curriculum focus on developing increased attention to social stimuli, imitation skills, communication and </w:t>
-      </w:r>
-      <w:r>
-        <w:rPr>
-          <w:rFonts w:cs="Arial"/>
-          <w:sz w:val="26"/>
-          <w:szCs w:val="26"/>
-        </w:rPr>
-        <w:lastRenderedPageBreak/>
-        <w:t>language, symbolic play, and social relationships. [A]</w:t>
+        <w:t>It is recommended that comprehensive intervention programs have a curriculum content specifically designed for children with autism. It is important that the program curriculum focus on developing increased attention to social stimuli, imitation skills, communication and language, symbolic play, and social relationships. [A]</w:t>
       </w:r>
     </w:p>
     <w:p>
@@ -13329,16 +13190,7 @@
           <w:sz w:val="26"/>
           <w:szCs w:val="26"/>
         </w:rPr>
-        <w:t xml:space="preserve">A continuum of intervention strategies is important as the child progresses in independence. As the child's skills progress, it is useful for the focus </w:t>
-      </w:r>
-      <w:r>
-        <w:rPr>
-          <w:rFonts w:cs="Arial"/>
-          <w:sz w:val="26"/>
-          <w:szCs w:val="26"/>
-        </w:rPr>
-        <w:lastRenderedPageBreak/>
-        <w:t>of the intervention to shift from an emphasis on one-to-one therapy to include interactions in larger groups. It is also useful for the intervention setting to gradually move from highly structured and restricted environments to more natural environments such as preschools with typical peers. [A]</w:t>
+        <w:t>A continuum of intervention strategies is important as the child progresses in independence. As the child's skills progress, it is useful for the focus of the intervention to shift from an emphasis on one-to-one therapy to include interactions in larger groups. It is also useful for the intervention setting to gradually move from highly structured and restricted environments to more natural environments such as preschools with typical peers. [A]</w:t>
       </w:r>
     </w:p>
     <w:p>
